--- a/customapp_pitservice/static/template_offerte/pulizia_appartamento.docx
+++ b/customapp_pitservice/static/template_offerte/pulizia_appartamento.docx
@@ -5,257 +5,330 @@
     <w:p>
       <w:pPr>
         <w:rPr>
-          <w:rFonts w:asciiTheme="minorHAnsi" w:hAnsiTheme="minorHAnsi" w:cstheme="minorHAnsi"/>
-        </w:rPr>
-      </w:pPr>
-      <w:r>
-        <w:tab/>
-      </w:r>
-      <w:r>
-        <w:tab/>
-      </w:r>
-      <w:r>
-        <w:tab/>
-      </w:r>
-      <w:r>
-        <w:tab/>
-      </w:r>
-      <w:r>
-        <w:tab/>
-      </w:r>
-      <w:r>
-        <w:tab/>
-      </w:r>
-      <w:r>
-        <w:rPr>
-          <w:rFonts w:asciiTheme="minorHAnsi" w:hAnsiTheme="minorHAnsi" w:cstheme="minorHAnsi"/>
-        </w:rPr>
-        <w:tab/>
-      </w:r>
-      <w:r>
-        <w:rPr>
-          <w:rFonts w:asciiTheme="minorHAnsi" w:hAnsiTheme="minorHAnsi" w:cstheme="minorHAnsi"/>
-        </w:rPr>
-        <w:tab/>
-      </w:r>
-      <w:r>
-        <w:rPr>
-          <w:rFonts w:asciiTheme="minorHAnsi" w:hAnsiTheme="minorHAnsi" w:cstheme="minorHAnsi"/>
-        </w:rPr>
-        <w:t xml:space="preserve">     </w:t>
-      </w:r>
-      <w:r>
-        <w:rPr>
-          <w:rFonts w:asciiTheme="minorHAnsi" w:hAnsiTheme="minorHAnsi" w:cstheme="minorHAnsi"/>
-        </w:rPr>
-        <w:t>……………………..</w:t>
-      </w:r>
-    </w:p>
-    <w:p>
-      <w:pPr>
-        <w:tabs>
-          <w:tab w:val="left" w:pos="5947"/>
-        </w:tabs>
-        <w:rPr>
-          <w:rFonts w:asciiTheme="minorHAnsi" w:hAnsiTheme="minorHAnsi" w:cstheme="minorHAnsi"/>
+          <w:rFonts w:ascii="Calibri" w:hAnsi="Calibri" w:cs="Calibri"/>
+        </w:rPr>
+      </w:pPr>
+      <w:r>
+        <w:rPr>
+          <w:rFonts w:ascii="Calibri" w:hAnsi="Calibri" w:cs="Calibri"/>
+        </w:rPr>
+        <w:tab/>
+      </w:r>
+      <w:r>
+        <w:rPr>
+          <w:rFonts w:ascii="Calibri" w:hAnsi="Calibri" w:cs="Calibri"/>
+        </w:rPr>
+        <w:tab/>
+      </w:r>
+      <w:r>
+        <w:rPr>
+          <w:rFonts w:ascii="Calibri" w:hAnsi="Calibri" w:cs="Calibri"/>
+        </w:rPr>
+        <w:tab/>
+      </w:r>
+      <w:r>
+        <w:rPr>
+          <w:rFonts w:ascii="Calibri" w:hAnsi="Calibri" w:cs="Calibri"/>
+        </w:rPr>
+        <w:tab/>
+      </w:r>
+      <w:r>
+        <w:rPr>
+          <w:rFonts w:ascii="Calibri" w:hAnsi="Calibri" w:cs="Calibri"/>
+        </w:rPr>
+        <w:tab/>
+      </w:r>
+      <w:r>
+        <w:rPr>
+          <w:rFonts w:ascii="Calibri" w:hAnsi="Calibri" w:cs="Calibri"/>
+        </w:rPr>
+        <w:tab/>
+      </w:r>
+      <w:r>
+        <w:rPr>
+          <w:rFonts w:ascii="Calibri" w:hAnsi="Calibri" w:cs="Calibri"/>
+        </w:rPr>
+        <w:tab/>
+      </w:r>
+      <w:r>
+        <w:rPr>
+          <w:rFonts w:ascii="Calibri" w:hAnsi="Calibri" w:cs="Calibri"/>
+        </w:rPr>
+        <w:tab/>
+      </w:r>
+      <w:r>
+        <w:rPr>
+          <w:rFonts w:ascii="Calibri" w:hAnsi="Calibri" w:cs="Calibri"/>
+        </w:rPr>
+        <w:tab/>
+      </w:r>
+    </w:p>
+    <w:p>
+      <w:pPr>
+        <w:ind w:left="5664" w:firstLine="708"/>
+        <w:rPr>
+          <w:rFonts w:ascii="Calibri" w:hAnsi="Calibri" w:cs="Calibri"/>
+        </w:rPr>
+      </w:pPr>
+      <w:r>
+        <w:rPr>
+          <w:rFonts w:ascii="Calibri" w:hAnsi="Calibri" w:cs="Calibri"/>
+        </w:rPr>
+        <w:t>Spettabile</w:t>
+      </w:r>
+    </w:p>
+    <w:p>
+      <w:pPr>
+        <w:ind w:left="5664" w:firstLine="708"/>
+        <w:rPr>
+          <w:rFonts w:ascii="Calibri" w:hAnsi="Calibri" w:cs="Calibri"/>
+        </w:rPr>
+      </w:pPr>
+      <w:r>
+        <w:rPr>
+          <w:rFonts w:ascii="Calibri" w:hAnsi="Calibri" w:cs="Calibri"/>
+        </w:rPr>
+        <w:t>{{nome_cliente}}</w:t>
+      </w:r>
+    </w:p>
+    <w:p>
+      <w:pPr>
+        <w:rPr>
+          <w:rFonts w:ascii="Calibri" w:hAnsi="Calibri" w:cs="Calibri"/>
           <w:lang w:val="it-CH"/>
         </w:rPr>
       </w:pPr>
       <w:r>
         <w:rPr>
-          <w:rFonts w:asciiTheme="minorHAnsi" w:hAnsiTheme="minorHAnsi" w:cstheme="minorHAnsi"/>
-        </w:rPr>
-        <w:tab/>
-      </w:r>
-      <w:r>
-        <w:rPr>
-          <w:rFonts w:asciiTheme="minorHAnsi" w:hAnsiTheme="minorHAnsi" w:cstheme="minorHAnsi"/>
-        </w:rPr>
-        <w:t>……………………..</w:t>
-      </w:r>
-    </w:p>
-    <w:p>
-      <w:pPr>
-        <w:tabs>
-          <w:tab w:val="left" w:pos="5947"/>
-        </w:tabs>
-        <w:rPr>
-          <w:rFonts w:asciiTheme="minorHAnsi" w:hAnsiTheme="minorHAnsi" w:cstheme="minorHAnsi"/>
+          <w:rFonts w:ascii="Calibri" w:hAnsi="Calibri" w:cs="Calibri"/>
+        </w:rPr>
+        <w:tab/>
+      </w:r>
+      <w:r>
+        <w:rPr>
+          <w:rFonts w:ascii="Calibri" w:hAnsi="Calibri" w:cs="Calibri"/>
+        </w:rPr>
+        <w:tab/>
+      </w:r>
+      <w:r>
+        <w:rPr>
+          <w:rFonts w:ascii="Calibri" w:hAnsi="Calibri" w:cs="Calibri"/>
+        </w:rPr>
+        <w:tab/>
+      </w:r>
+      <w:r>
+        <w:rPr>
+          <w:rFonts w:ascii="Calibri" w:hAnsi="Calibri" w:cs="Calibri"/>
+        </w:rPr>
+        <w:tab/>
+      </w:r>
+      <w:r>
+        <w:rPr>
+          <w:rFonts w:ascii="Calibri" w:hAnsi="Calibri" w:cs="Calibri"/>
+        </w:rPr>
+        <w:tab/>
+      </w:r>
+      <w:r>
+        <w:rPr>
+          <w:rFonts w:ascii="Calibri" w:hAnsi="Calibri" w:cs="Calibri"/>
+        </w:rPr>
+        <w:tab/>
+      </w:r>
+      <w:r>
+        <w:rPr>
+          <w:rFonts w:ascii="Calibri" w:hAnsi="Calibri" w:cs="Calibri"/>
+        </w:rPr>
+        <w:tab/>
+      </w:r>
+      <w:r>
+        <w:rPr>
+          <w:rFonts w:ascii="Calibri" w:hAnsi="Calibri" w:cs="Calibri"/>
+        </w:rPr>
+        <w:tab/>
+      </w:r>
+      <w:r>
+        <w:rPr>
+          <w:rFonts w:ascii="Calibri" w:hAnsi="Calibri" w:cs="Calibri"/>
+        </w:rPr>
+        <w:tab/>
+      </w:r>
+      <w:r>
+        <w:rPr>
+          <w:rFonts w:ascii="Calibri" w:hAnsi="Calibri" w:cs="Calibri"/>
           <w:lang w:val="it-CH"/>
         </w:rPr>
-      </w:pPr>
-      <w:r>
-        <w:rPr>
-          <w:rFonts w:asciiTheme="minorHAnsi" w:hAnsiTheme="minorHAnsi" w:cstheme="minorHAnsi"/>
+        <w:t>{{indirizzo_cliente}}</w:t>
+      </w:r>
+    </w:p>
+    <w:p>
+      <w:pPr>
+        <w:rPr>
+          <w:rFonts w:ascii="Calibri" w:hAnsi="Calibri" w:cs="Calibri"/>
+        </w:rPr>
+      </w:pPr>
+      <w:r>
+        <w:rPr>
+          <w:rFonts w:ascii="Calibri" w:hAnsi="Calibri" w:cs="Calibri"/>
           <w:lang w:val="it-CH"/>
         </w:rPr>
         <w:tab/>
       </w:r>
       <w:r>
         <w:rPr>
-          <w:rFonts w:asciiTheme="minorHAnsi" w:hAnsiTheme="minorHAnsi" w:cstheme="minorHAnsi"/>
-        </w:rPr>
-        <w:t>……………………..</w:t>
-      </w:r>
-    </w:p>
-    <w:p>
-      <w:pPr>
-        <w:tabs>
-          <w:tab w:val="left" w:pos="5947"/>
-        </w:tabs>
-        <w:rPr>
-          <w:rFonts w:asciiTheme="minorHAnsi" w:hAnsiTheme="minorHAnsi" w:cstheme="minorHAnsi"/>
+          <w:rFonts w:ascii="Calibri" w:hAnsi="Calibri" w:cs="Calibri"/>
           <w:lang w:val="it-CH"/>
         </w:rPr>
-      </w:pPr>
-      <w:r>
-        <w:rPr>
-          <w:rFonts w:asciiTheme="minorHAnsi" w:hAnsiTheme="minorHAnsi" w:cstheme="minorHAnsi"/>
+        <w:tab/>
+      </w:r>
+      <w:r>
+        <w:rPr>
+          <w:rFonts w:ascii="Calibri" w:hAnsi="Calibri" w:cs="Calibri"/>
           <w:lang w:val="it-CH"/>
         </w:rPr>
         <w:tab/>
       </w:r>
       <w:r>
         <w:rPr>
-          <w:rFonts w:asciiTheme="minorHAnsi" w:hAnsiTheme="minorHAnsi" w:cstheme="minorHAnsi"/>
-        </w:rPr>
-        <w:t>……………………..</w:t>
-      </w:r>
-    </w:p>
-    <w:p>
-      <w:pPr>
-        <w:tabs>
-          <w:tab w:val="left" w:pos="5947"/>
-        </w:tabs>
-        <w:rPr>
-          <w:rFonts w:asciiTheme="minorHAnsi" w:hAnsiTheme="minorHAnsi" w:cstheme="minorHAnsi"/>
+          <w:rFonts w:ascii="Calibri" w:hAnsi="Calibri" w:cs="Calibri"/>
           <w:lang w:val="it-CH"/>
         </w:rPr>
-      </w:pPr>
-      <w:r>
-        <w:rPr>
-          <w:rFonts w:asciiTheme="minorHAnsi" w:hAnsiTheme="minorHAnsi" w:cstheme="minorHAnsi"/>
+        <w:tab/>
+      </w:r>
+      <w:r>
+        <w:rPr>
+          <w:rFonts w:ascii="Calibri" w:hAnsi="Calibri" w:cs="Calibri"/>
           <w:lang w:val="it-CH"/>
         </w:rPr>
         <w:tab/>
       </w:r>
-    </w:p>
-    <w:p>
-      <w:pPr>
-        <w:tabs>
-          <w:tab w:val="left" w:pos="5947"/>
-        </w:tabs>
-        <w:ind w:left="5947"/>
-        <w:rPr>
-          <w:rFonts w:asciiTheme="minorHAnsi" w:hAnsiTheme="minorHAnsi" w:cstheme="minorHAnsi"/>
-        </w:rPr>
-      </w:pPr>
-      <w:r>
-        <w:rPr>
-          <w:rFonts w:asciiTheme="minorHAnsi" w:hAnsiTheme="minorHAnsi" w:cstheme="minorHAnsi"/>
-        </w:rPr>
-        <w:t>……………………..</w:t>
-      </w:r>
-    </w:p>
-    <w:p>
-      <w:pPr>
-        <w:tabs>
-          <w:tab w:val="left" w:pos="5947"/>
-        </w:tabs>
-        <w:ind w:left="5947"/>
-        <w:rPr>
-          <w:rFonts w:asciiTheme="minorHAnsi" w:hAnsiTheme="minorHAnsi" w:cstheme="minorHAnsi"/>
-        </w:rPr>
-      </w:pPr>
-      <w:r>
-        <w:rPr>
-          <w:rFonts w:asciiTheme="minorHAnsi" w:hAnsiTheme="minorHAnsi" w:cstheme="minorHAnsi"/>
-        </w:rPr>
-        <w:t>……………………..</w:t>
-      </w:r>
-    </w:p>
-    <w:p>
-      <w:pPr>
-        <w:tabs>
-          <w:tab w:val="left" w:pos="5947"/>
-        </w:tabs>
-        <w:ind w:left="5947"/>
-        <w:rPr>
-          <w:rFonts w:asciiTheme="minorHAnsi" w:hAnsiTheme="minorHAnsi" w:cstheme="minorHAnsi"/>
-        </w:rPr>
-      </w:pPr>
-      <w:r>
-        <w:rPr>
-          <w:rFonts w:asciiTheme="minorHAnsi" w:hAnsiTheme="minorHAnsi" w:cstheme="minorHAnsi"/>
-        </w:rPr>
-        <w:t>……………………..</w:t>
-      </w:r>
-    </w:p>
-    <w:p>
-      <w:pPr>
-        <w:tabs>
-          <w:tab w:val="left" w:pos="5947"/>
-        </w:tabs>
-        <w:ind w:left="5947"/>
-        <w:rPr>
-          <w:rFonts w:asciiTheme="minorHAnsi" w:hAnsiTheme="minorHAnsi" w:cstheme="minorHAnsi"/>
-        </w:rPr>
-      </w:pPr>
-      <w:r>
-        <w:rPr>
-          <w:rFonts w:asciiTheme="minorHAnsi" w:hAnsiTheme="minorHAnsi" w:cstheme="minorHAnsi"/>
-        </w:rPr>
-        <w:t>……………………..</w:t>
-      </w:r>
-    </w:p>
-    <w:p>
-      <w:pPr>
-        <w:tabs>
-          <w:tab w:val="left" w:pos="5947"/>
-        </w:tabs>
-        <w:rPr>
-          <w:rFonts w:asciiTheme="minorHAnsi" w:hAnsiTheme="minorHAnsi" w:cstheme="minorHAnsi"/>
-          <w:color w:val="auto"/>
+      <w:r>
+        <w:rPr>
+          <w:rFonts w:ascii="Calibri" w:hAnsi="Calibri" w:cs="Calibri"/>
           <w:lang w:val="it-CH"/>
         </w:rPr>
-      </w:pPr>
+        <w:tab/>
+      </w:r>
+      <w:r>
+        <w:rPr>
+          <w:rFonts w:ascii="Calibri" w:hAnsi="Calibri" w:cs="Calibri"/>
+          <w:lang w:val="it-CH"/>
+        </w:rPr>
+        <w:tab/>
+      </w:r>
+      <w:r>
+        <w:rPr>
+          <w:rFonts w:ascii="Calibri" w:hAnsi="Calibri" w:cs="Calibri"/>
+          <w:lang w:val="it-CH"/>
+        </w:rPr>
+        <w:tab/>
+      </w:r>
+      <w:r>
+        <w:rPr>
+          <w:rFonts w:ascii="Calibri" w:hAnsi="Calibri" w:cs="Calibri"/>
+          <w:lang w:val="it-CH"/>
+        </w:rPr>
+        <w:tab/>
+      </w:r>
+      <w:r>
+        <w:rPr>
+          <w:rFonts w:ascii="Calibri" w:hAnsi="Calibri" w:cs="Calibri"/>
+        </w:rPr>
+        <w:t>{{cap_cliente}}, {{citta_cliente}}</w:t>
+      </w:r>
+    </w:p>
+    <w:p>
+      <w:pPr>
+        <w:rPr>
+          <w:rFonts w:ascii="Calibri" w:hAnsi="Calibri" w:cs="Calibri"/>
+        </w:rPr>
+      </w:pPr>
+    </w:p>
+    <w:p>
+      <w:pPr>
+        <w:rPr>
+          <w:rFonts w:ascii="Calibri" w:hAnsi="Calibri" w:cs="Calibri"/>
+        </w:rPr>
+      </w:pPr>
+      <w:r>
+        <w:rPr>
+          <w:rFonts w:ascii="Calibri" w:hAnsi="Calibri" w:cs="Calibri"/>
+        </w:rPr>
+        <w:tab/>
+      </w:r>
+      <w:r>
+        <w:rPr>
+          <w:rFonts w:ascii="Calibri" w:hAnsi="Calibri" w:cs="Calibri"/>
+        </w:rPr>
+        <w:tab/>
+      </w:r>
+      <w:r>
+        <w:rPr>
+          <w:rFonts w:ascii="Calibri" w:hAnsi="Calibri" w:cs="Calibri"/>
+        </w:rPr>
+        <w:tab/>
+      </w:r>
+      <w:r>
+        <w:rPr>
+          <w:rFonts w:ascii="Calibri" w:hAnsi="Calibri" w:cs="Calibri"/>
+        </w:rPr>
+        <w:tab/>
+      </w:r>
+      <w:r>
+        <w:rPr>
+          <w:rFonts w:ascii="Calibri" w:hAnsi="Calibri" w:cs="Calibri"/>
+        </w:rPr>
+        <w:tab/>
+      </w:r>
+      <w:r>
+        <w:rPr>
+          <w:rFonts w:ascii="Calibri" w:hAnsi="Calibri" w:cs="Calibri"/>
+        </w:rPr>
+        <w:tab/>
+      </w:r>
+      <w:r>
+        <w:rPr>
+          <w:rFonts w:ascii="Calibri" w:hAnsi="Calibri" w:cs="Calibri"/>
+        </w:rPr>
+        <w:tab/>
+      </w:r>
+      <w:r>
+        <w:rPr>
+          <w:rFonts w:ascii="Calibri" w:hAnsi="Calibri" w:cs="Calibri"/>
+        </w:rPr>
+        <w:tab/>
+      </w:r>
+      <w:r>
+        <w:rPr>
+          <w:rFonts w:ascii="Calibri" w:hAnsi="Calibri" w:cs="Calibri"/>
+        </w:rPr>
+        <w:tab/>
+        <w:t>{{data}}</w:t>
+      </w:r>
     </w:p>
     <w:p>
       <w:pPr>
         <w:tabs>
           <w:tab w:val="left" w:pos="5954"/>
         </w:tabs>
-        <w:ind w:firstLine="5954"/>
+        <w:rPr>
+          <w:rFonts w:asciiTheme="minorHAnsi" w:hAnsiTheme="minorHAnsi" w:cstheme="minorHAnsi"/>
+        </w:rPr>
+      </w:pPr>
+      <w:r>
         <w:rPr>
           <w:rFonts w:asciiTheme="minorHAnsi" w:hAnsiTheme="minorHAnsi" w:cstheme="minorHAnsi"/>
           <w:b/>
           <w:u w:val="single"/>
         </w:rPr>
-      </w:pPr>
-      <w:r>
-        <w:rPr>
-          <w:rFonts w:asciiTheme="minorHAnsi" w:hAnsiTheme="minorHAnsi" w:cstheme="minorHAnsi"/>
-        </w:rPr>
-        <w:t>data</w:t>
-      </w:r>
-    </w:p>
-    <w:p>
-      <w:pPr>
-        <w:tabs>
-          <w:tab w:val="left" w:pos="5954"/>
-        </w:tabs>
-        <w:rPr>
-          <w:rFonts w:asciiTheme="minorHAnsi" w:hAnsiTheme="minorHAnsi" w:cstheme="minorHAnsi"/>
-        </w:rPr>
-      </w:pPr>
-      <w:proofErr w:type="gramStart"/>
+        <w:t xml:space="preserve">OFFERTA </w:t>
+      </w:r>
       <w:r>
         <w:rPr>
           <w:rFonts w:asciiTheme="minorHAnsi" w:hAnsiTheme="minorHAnsi" w:cstheme="minorHAnsi"/>
           <w:b/>
           <w:u w:val="single"/>
         </w:rPr>
-        <w:t xml:space="preserve">OFFERTA </w:t>
+        <w:t xml:space="preserve"> </w:t>
       </w:r>
       <w:r>
         <w:rPr>
@@ -263,7 +336,7 @@
           <w:b/>
           <w:u w:val="single"/>
         </w:rPr>
-        <w:t xml:space="preserve"> </w:t>
+        <w:t>nr.</w:t>
       </w:r>
       <w:r>
         <w:rPr>
@@ -271,16 +344,15 @@
           <w:b/>
           <w:u w:val="single"/>
         </w:rPr>
-        <w:t>nr</w:t>
-      </w:r>
-      <w:proofErr w:type="gramEnd"/>
+        <w:t xml:space="preserve"> </w:t>
+      </w:r>
       <w:r>
         <w:rPr>
           <w:rFonts w:asciiTheme="minorHAnsi" w:hAnsiTheme="minorHAnsi" w:cstheme="minorHAnsi"/>
           <w:b/>
           <w:u w:val="single"/>
         </w:rPr>
-        <w:t>. ……….</w:t>
+        <w:t>{{id_offerta}}</w:t>
       </w:r>
       <w:r>
         <w:rPr>
@@ -349,672 +421,608 @@
           <w:rFonts w:asciiTheme="minorHAnsi" w:hAnsiTheme="minorHAnsi" w:cstheme="minorHAnsi"/>
           <w:color w:val="auto"/>
         </w:rPr>
-        <w:t>…………</w:t>
-      </w:r>
-      <w:proofErr w:type="gramStart"/>
+        <w:t>………………..</w:t>
+      </w:r>
       <w:r>
         <w:rPr>
           <w:rFonts w:asciiTheme="minorHAnsi" w:hAnsiTheme="minorHAnsi" w:cstheme="minorHAnsi"/>
           <w:color w:val="auto"/>
         </w:rPr>
-        <w:t>…….</w:t>
-      </w:r>
-      <w:proofErr w:type="gramEnd"/>
+        <w:t xml:space="preserve">, </w:t>
+      </w:r>
       <w:r>
         <w:rPr>
           <w:rFonts w:asciiTheme="minorHAnsi" w:hAnsiTheme="minorHAnsi" w:cstheme="minorHAnsi"/>
           <w:color w:val="auto"/>
         </w:rPr>
+        <w:t>………</w:t>
+      </w:r>
+      <w:r>
+        <w:rPr>
+          <w:rFonts w:asciiTheme="minorHAnsi" w:hAnsiTheme="minorHAnsi" w:cstheme="minorHAnsi"/>
+          <w:color w:val="auto"/>
+        </w:rPr>
+        <w:t xml:space="preserve"> </w:t>
+      </w:r>
+      <w:r>
+        <w:rPr>
+          <w:rFonts w:asciiTheme="minorHAnsi" w:hAnsiTheme="minorHAnsi" w:cstheme="minorHAnsi"/>
+          <w:color w:val="auto"/>
+        </w:rPr>
+        <w:t>piano</w:t>
+      </w:r>
+      <w:r>
+        <w:rPr>
+          <w:rFonts w:asciiTheme="minorHAnsi" w:hAnsiTheme="minorHAnsi" w:cstheme="minorHAnsi"/>
+          <w:color w:val="auto"/>
+        </w:rPr>
+        <w:t xml:space="preserve"> in v</w:t>
+      </w:r>
+      <w:r>
+        <w:rPr>
+          <w:rFonts w:asciiTheme="minorHAnsi" w:hAnsiTheme="minorHAnsi" w:cstheme="minorHAnsi"/>
+          <w:color w:val="auto"/>
+        </w:rPr>
+        <w:t xml:space="preserve">ia </w:t>
+      </w:r>
+      <w:r>
+        <w:rPr>
+          <w:rFonts w:ascii="Calibri" w:hAnsi="Calibri" w:cs="Calibri"/>
+        </w:rPr>
+        <w:t xml:space="preserve">{{indirizzo_stabile}} </w:t>
+      </w:r>
+      <w:r>
+        <w:rPr>
+          <w:rFonts w:asciiTheme="minorHAnsi" w:hAnsiTheme="minorHAnsi" w:cstheme="minorHAnsi"/>
+          <w:color w:val="auto"/>
+        </w:rPr>
+        <w:t xml:space="preserve">a </w:t>
+      </w:r>
+      <w:r>
+        <w:rPr>
+          <w:rFonts w:ascii="Calibri" w:hAnsi="Calibri" w:cs="Calibri"/>
+        </w:rPr>
+        <w:t>{{citta_stabile}}</w:t>
+      </w:r>
+      <w:r>
+        <w:rPr>
+          <w:rFonts w:asciiTheme="minorHAnsi" w:hAnsiTheme="minorHAnsi" w:cstheme="minorHAnsi"/>
+          <w:color w:val="auto"/>
+        </w:rPr>
+        <w:t xml:space="preserve"> </w:t>
+      </w:r>
+      <w:r>
+        <w:rPr>
+          <w:rFonts w:asciiTheme="minorHAnsi" w:hAnsiTheme="minorHAnsi" w:cstheme="minorHAnsi"/>
+        </w:rPr>
+        <w:t>comprensiva di:</w:t>
+      </w:r>
+    </w:p>
+    <w:p>
+      <w:pPr>
+        <w:rPr>
+          <w:rFonts w:asciiTheme="minorHAnsi" w:hAnsiTheme="minorHAnsi" w:cstheme="minorHAnsi"/>
+        </w:rPr>
+      </w:pPr>
+    </w:p>
+    <w:p>
+      <w:pPr>
+        <w:pStyle w:val="Default"/>
+        <w:rPr>
+          <w:rFonts w:asciiTheme="minorHAnsi" w:hAnsiTheme="minorHAnsi" w:cstheme="minorHAnsi"/>
+        </w:rPr>
+      </w:pPr>
+      <w:r>
+        <w:rPr>
+          <w:rFonts w:asciiTheme="minorHAnsi" w:hAnsiTheme="minorHAnsi" w:cstheme="minorHAnsi"/>
+        </w:rPr>
+        <w:t>1.</w:t>
+      </w:r>
+      <w:r>
+        <w:rPr>
+          <w:rFonts w:asciiTheme="minorHAnsi" w:hAnsiTheme="minorHAnsi" w:cstheme="minorHAnsi"/>
+        </w:rPr>
+        <w:tab/>
+        <w:t>Pulizia dettagliata appartamento:</w:t>
+      </w:r>
+    </w:p>
+    <w:p>
+      <w:pPr>
+        <w:pStyle w:val="Default"/>
+        <w:rPr>
+          <w:rFonts w:asciiTheme="minorHAnsi" w:hAnsiTheme="minorHAnsi" w:cstheme="minorHAnsi"/>
+        </w:rPr>
+      </w:pPr>
+    </w:p>
+    <w:p>
+      <w:pPr>
+        <w:pStyle w:val="Default"/>
+        <w:rPr>
+          <w:rFonts w:asciiTheme="minorHAnsi" w:hAnsiTheme="minorHAnsi" w:cstheme="minorHAnsi"/>
+        </w:rPr>
+      </w:pPr>
+      <w:r>
+        <w:rPr>
+          <w:rFonts w:asciiTheme="minorHAnsi" w:hAnsiTheme="minorHAnsi" w:cstheme="minorHAnsi"/>
+        </w:rPr>
+        <w:t>I.</w:t>
+      </w:r>
+      <w:r>
+        <w:rPr>
+          <w:rFonts w:asciiTheme="minorHAnsi" w:hAnsiTheme="minorHAnsi" w:cstheme="minorHAnsi"/>
+        </w:rPr>
+        <w:tab/>
+        <w:t xml:space="preserve">Cucina  </w:t>
+      </w:r>
+    </w:p>
+    <w:p>
+      <w:pPr>
+        <w:pStyle w:val="Default"/>
+        <w:rPr>
+          <w:rFonts w:asciiTheme="minorHAnsi" w:hAnsiTheme="minorHAnsi" w:cstheme="minorHAnsi"/>
+        </w:rPr>
+      </w:pPr>
+      <w:r>
+        <w:rPr>
+          <w:rFonts w:asciiTheme="minorHAnsi" w:hAnsiTheme="minorHAnsi" w:cstheme="minorHAnsi"/>
+        </w:rPr>
+        <w:t>-</w:t>
+      </w:r>
+      <w:r>
+        <w:rPr>
+          <w:rFonts w:asciiTheme="minorHAnsi" w:hAnsiTheme="minorHAnsi" w:cstheme="minorHAnsi"/>
+        </w:rPr>
+        <w:tab/>
+        <w:t>Mobili ed elettrodomestici</w:t>
+      </w:r>
+    </w:p>
+    <w:p>
+      <w:pPr>
+        <w:pStyle w:val="Default"/>
+        <w:rPr>
+          <w:rFonts w:asciiTheme="minorHAnsi" w:hAnsiTheme="minorHAnsi" w:cstheme="minorHAnsi"/>
+        </w:rPr>
+      </w:pPr>
+      <w:r>
+        <w:rPr>
+          <w:rFonts w:asciiTheme="minorHAnsi" w:hAnsiTheme="minorHAnsi" w:cstheme="minorHAnsi"/>
+        </w:rPr>
+        <w:t>-</w:t>
+      </w:r>
+      <w:r>
+        <w:rPr>
+          <w:rFonts w:asciiTheme="minorHAnsi" w:hAnsiTheme="minorHAnsi" w:cstheme="minorHAnsi"/>
+        </w:rPr>
+        <w:tab/>
+        <w:t>Finestra, telaio finestra e tapparella</w:t>
+      </w:r>
+    </w:p>
+    <w:p>
+      <w:pPr>
+        <w:pStyle w:val="Default"/>
+        <w:rPr>
+          <w:rFonts w:asciiTheme="minorHAnsi" w:hAnsiTheme="minorHAnsi" w:cstheme="minorHAnsi"/>
+        </w:rPr>
+      </w:pPr>
+      <w:r>
+        <w:rPr>
+          <w:rFonts w:asciiTheme="minorHAnsi" w:hAnsiTheme="minorHAnsi" w:cstheme="minorHAnsi"/>
+        </w:rPr>
+        <w:t>-</w:t>
+      </w:r>
+      <w:r>
+        <w:rPr>
+          <w:rFonts w:asciiTheme="minorHAnsi" w:hAnsiTheme="minorHAnsi" w:cstheme="minorHAnsi"/>
+        </w:rPr>
+        <w:tab/>
+        <w:t>Porta e stipite</w:t>
+      </w:r>
+    </w:p>
+    <w:p>
+      <w:pPr>
+        <w:pStyle w:val="Default"/>
+        <w:rPr>
+          <w:rFonts w:asciiTheme="minorHAnsi" w:hAnsiTheme="minorHAnsi" w:cstheme="minorHAnsi"/>
+        </w:rPr>
+      </w:pPr>
+      <w:r>
+        <w:rPr>
+          <w:rFonts w:asciiTheme="minorHAnsi" w:hAnsiTheme="minorHAnsi" w:cstheme="minorHAnsi"/>
+        </w:rPr>
+        <w:t>-</w:t>
+      </w:r>
+      <w:r>
+        <w:rPr>
+          <w:rFonts w:asciiTheme="minorHAnsi" w:hAnsiTheme="minorHAnsi" w:cstheme="minorHAnsi"/>
+        </w:rPr>
+        <w:tab/>
+        <w:t xml:space="preserve">Pavimento </w:t>
+      </w:r>
+    </w:p>
+    <w:p>
+      <w:pPr>
+        <w:pStyle w:val="Default"/>
+        <w:rPr>
+          <w:rFonts w:asciiTheme="minorHAnsi" w:hAnsiTheme="minorHAnsi" w:cstheme="minorHAnsi"/>
+        </w:rPr>
+      </w:pPr>
+    </w:p>
+    <w:p>
+      <w:pPr>
+        <w:pStyle w:val="Default"/>
+        <w:rPr>
+          <w:rFonts w:asciiTheme="minorHAnsi" w:hAnsiTheme="minorHAnsi" w:cstheme="minorHAnsi"/>
+        </w:rPr>
+      </w:pPr>
+      <w:r>
+        <w:rPr>
+          <w:rFonts w:asciiTheme="minorHAnsi" w:hAnsiTheme="minorHAnsi" w:cstheme="minorHAnsi"/>
+        </w:rPr>
+        <w:t xml:space="preserve">II.    </w:t>
+      </w:r>
+      <w:r>
+        <w:rPr>
+          <w:rFonts w:asciiTheme="minorHAnsi" w:hAnsiTheme="minorHAnsi" w:cstheme="minorHAnsi"/>
+        </w:rPr>
+        <w:tab/>
+      </w:r>
+      <w:r>
+        <w:rPr>
+          <w:rFonts w:asciiTheme="minorHAnsi" w:hAnsiTheme="minorHAnsi" w:cstheme="minorHAnsi"/>
+        </w:rPr>
+        <w:t>Bagn</w:t>
+      </w:r>
+      <w:r>
+        <w:rPr>
+          <w:rFonts w:asciiTheme="minorHAnsi" w:hAnsiTheme="minorHAnsi" w:cstheme="minorHAnsi"/>
+        </w:rPr>
+        <w:t>o</w:t>
+      </w:r>
+    </w:p>
+    <w:p>
+      <w:pPr>
+        <w:pStyle w:val="Default"/>
+        <w:rPr>
+          <w:rFonts w:asciiTheme="minorHAnsi" w:hAnsiTheme="minorHAnsi" w:cstheme="minorHAnsi"/>
+        </w:rPr>
+      </w:pPr>
+      <w:r>
+        <w:rPr>
+          <w:rFonts w:asciiTheme="minorHAnsi" w:hAnsiTheme="minorHAnsi" w:cstheme="minorHAnsi"/>
+        </w:rPr>
+        <w:t>-</w:t>
+      </w:r>
+      <w:r>
+        <w:rPr>
+          <w:rFonts w:asciiTheme="minorHAnsi" w:hAnsiTheme="minorHAnsi" w:cstheme="minorHAnsi"/>
+        </w:rPr>
+        <w:tab/>
+        <w:t>Mobili e accessori</w:t>
+      </w:r>
+    </w:p>
+    <w:p>
+      <w:pPr>
+        <w:pStyle w:val="Default"/>
+        <w:rPr>
+          <w:rFonts w:asciiTheme="minorHAnsi" w:hAnsiTheme="minorHAnsi" w:cstheme="minorHAnsi"/>
+        </w:rPr>
+      </w:pPr>
+      <w:r>
+        <w:rPr>
+          <w:rFonts w:asciiTheme="minorHAnsi" w:hAnsiTheme="minorHAnsi" w:cstheme="minorHAnsi"/>
+        </w:rPr>
+        <w:t>-</w:t>
+      </w:r>
+      <w:r>
+        <w:rPr>
+          <w:rFonts w:asciiTheme="minorHAnsi" w:hAnsiTheme="minorHAnsi" w:cstheme="minorHAnsi"/>
+        </w:rPr>
+        <w:tab/>
+        <w:t>Rivestimento</w:t>
+      </w:r>
+    </w:p>
+    <w:p>
+      <w:pPr>
+        <w:pStyle w:val="Default"/>
+        <w:rPr>
+          <w:rFonts w:asciiTheme="minorHAnsi" w:hAnsiTheme="minorHAnsi" w:cstheme="minorHAnsi"/>
+        </w:rPr>
+      </w:pPr>
+      <w:r>
+        <w:rPr>
+          <w:rFonts w:asciiTheme="minorHAnsi" w:hAnsiTheme="minorHAnsi" w:cstheme="minorHAnsi"/>
+        </w:rPr>
+        <w:t>-</w:t>
+      </w:r>
+      <w:r>
+        <w:rPr>
+          <w:rFonts w:asciiTheme="minorHAnsi" w:hAnsiTheme="minorHAnsi" w:cstheme="minorHAnsi"/>
+        </w:rPr>
+        <w:tab/>
+      </w:r>
+      <w:r>
+        <w:rPr>
+          <w:rFonts w:asciiTheme="minorHAnsi" w:hAnsiTheme="minorHAnsi" w:cstheme="minorHAnsi"/>
+        </w:rPr>
+        <w:t>Porte e stipiti</w:t>
+      </w:r>
+    </w:p>
+    <w:p>
+      <w:pPr>
+        <w:pStyle w:val="Default"/>
+        <w:rPr>
+          <w:rFonts w:asciiTheme="minorHAnsi" w:hAnsiTheme="minorHAnsi" w:cstheme="minorHAnsi"/>
+        </w:rPr>
+      </w:pPr>
+      <w:r>
+        <w:rPr>
+          <w:rFonts w:asciiTheme="minorHAnsi" w:hAnsiTheme="minorHAnsi" w:cstheme="minorHAnsi"/>
+        </w:rPr>
+        <w:t>-</w:t>
+      </w:r>
+      <w:r>
+        <w:rPr>
+          <w:rFonts w:asciiTheme="minorHAnsi" w:hAnsiTheme="minorHAnsi" w:cstheme="minorHAnsi"/>
+        </w:rPr>
+        <w:tab/>
+        <w:t>Finestra e telaio finestra</w:t>
+      </w:r>
+    </w:p>
+    <w:p>
+      <w:pPr>
+        <w:pStyle w:val="Default"/>
+        <w:rPr>
+          <w:rFonts w:asciiTheme="minorHAnsi" w:hAnsiTheme="minorHAnsi" w:cstheme="minorHAnsi"/>
+        </w:rPr>
+      </w:pPr>
+      <w:r>
+        <w:rPr>
+          <w:rFonts w:asciiTheme="minorHAnsi" w:hAnsiTheme="minorHAnsi" w:cstheme="minorHAnsi"/>
+        </w:rPr>
+        <w:t>-</w:t>
+      </w:r>
+      <w:r>
+        <w:rPr>
+          <w:rFonts w:asciiTheme="minorHAnsi" w:hAnsiTheme="minorHAnsi" w:cstheme="minorHAnsi"/>
+        </w:rPr>
+        <w:tab/>
+        <w:t>Pavimento</w:t>
+      </w:r>
+    </w:p>
+    <w:p>
+      <w:pPr>
+        <w:pStyle w:val="Default"/>
+        <w:rPr>
+          <w:rFonts w:asciiTheme="minorHAnsi" w:hAnsiTheme="minorHAnsi" w:cstheme="minorHAnsi"/>
+        </w:rPr>
+      </w:pPr>
+    </w:p>
+    <w:p>
+      <w:pPr>
+        <w:pStyle w:val="Default"/>
+        <w:rPr>
+          <w:rFonts w:asciiTheme="minorHAnsi" w:hAnsiTheme="minorHAnsi" w:cstheme="minorHAnsi"/>
+        </w:rPr>
+      </w:pPr>
+      <w:r>
+        <w:rPr>
+          <w:rFonts w:asciiTheme="minorHAnsi" w:hAnsiTheme="minorHAnsi" w:cstheme="minorHAnsi"/>
+        </w:rPr>
+        <w:t>III.</w:t>
+      </w:r>
+      <w:r>
+        <w:rPr>
+          <w:rFonts w:asciiTheme="minorHAnsi" w:hAnsiTheme="minorHAnsi" w:cstheme="minorHAnsi"/>
+        </w:rPr>
+        <w:tab/>
+        <w:t xml:space="preserve">Soggiorno, atrio, ripostiglio e camere da letto </w:t>
+      </w:r>
+    </w:p>
+    <w:p>
+      <w:pPr>
+        <w:pStyle w:val="Default"/>
+        <w:rPr>
+          <w:rFonts w:asciiTheme="minorHAnsi" w:hAnsiTheme="minorHAnsi" w:cstheme="minorHAnsi"/>
+        </w:rPr>
+      </w:pPr>
+      <w:r>
+        <w:rPr>
+          <w:rFonts w:asciiTheme="minorHAnsi" w:hAnsiTheme="minorHAnsi" w:cstheme="minorHAnsi"/>
+        </w:rPr>
+        <w:t>-</w:t>
+      </w:r>
+      <w:r>
+        <w:rPr>
+          <w:rFonts w:asciiTheme="minorHAnsi" w:hAnsiTheme="minorHAnsi" w:cstheme="minorHAnsi"/>
+        </w:rPr>
+        <w:tab/>
+        <w:t>Finestre, telai finestre e tapparelle</w:t>
+      </w:r>
+    </w:p>
+    <w:p>
+      <w:pPr>
+        <w:pStyle w:val="Default"/>
+        <w:rPr>
+          <w:rFonts w:asciiTheme="minorHAnsi" w:hAnsiTheme="minorHAnsi" w:cstheme="minorHAnsi"/>
+        </w:rPr>
+      </w:pPr>
+      <w:r>
+        <w:rPr>
+          <w:rFonts w:asciiTheme="minorHAnsi" w:hAnsiTheme="minorHAnsi" w:cstheme="minorHAnsi"/>
+        </w:rPr>
+        <w:t>-</w:t>
+      </w:r>
+      <w:r>
+        <w:rPr>
+          <w:rFonts w:asciiTheme="minorHAnsi" w:hAnsiTheme="minorHAnsi" w:cstheme="minorHAnsi"/>
+        </w:rPr>
+        <w:tab/>
+        <w:t>Porte e stipiti</w:t>
+      </w:r>
+    </w:p>
+    <w:p>
+      <w:pPr>
+        <w:pStyle w:val="Default"/>
+        <w:rPr>
+          <w:rFonts w:asciiTheme="minorHAnsi" w:hAnsiTheme="minorHAnsi" w:cstheme="minorHAnsi"/>
+        </w:rPr>
+      </w:pPr>
+      <w:r>
+        <w:rPr>
+          <w:rFonts w:asciiTheme="minorHAnsi" w:hAnsiTheme="minorHAnsi" w:cstheme="minorHAnsi"/>
+        </w:rPr>
+        <w:t>-</w:t>
+      </w:r>
+      <w:r>
+        <w:rPr>
+          <w:rFonts w:asciiTheme="minorHAnsi" w:hAnsiTheme="minorHAnsi" w:cstheme="minorHAnsi"/>
+        </w:rPr>
+        <w:tab/>
+        <w:t>Armadi a muro</w:t>
+      </w:r>
+    </w:p>
+    <w:p>
+      <w:pPr>
+        <w:pStyle w:val="Default"/>
+        <w:rPr>
+          <w:rFonts w:asciiTheme="minorHAnsi" w:hAnsiTheme="minorHAnsi" w:cstheme="minorHAnsi"/>
+        </w:rPr>
+      </w:pPr>
+      <w:r>
+        <w:rPr>
+          <w:rFonts w:asciiTheme="minorHAnsi" w:hAnsiTheme="minorHAnsi" w:cstheme="minorHAnsi"/>
+        </w:rPr>
+        <w:t>-</w:t>
+      </w:r>
+      <w:r>
+        <w:rPr>
+          <w:rFonts w:asciiTheme="minorHAnsi" w:hAnsiTheme="minorHAnsi" w:cstheme="minorHAnsi"/>
+        </w:rPr>
+        <w:tab/>
+        <w:t xml:space="preserve">Pavimenti </w:t>
+      </w:r>
+    </w:p>
+    <w:p>
+      <w:pPr>
+        <w:pStyle w:val="Default"/>
+        <w:rPr>
+          <w:rFonts w:asciiTheme="minorHAnsi" w:hAnsiTheme="minorHAnsi" w:cstheme="minorHAnsi"/>
+        </w:rPr>
+      </w:pPr>
+      <w:r>
+        <w:rPr>
+          <w:rFonts w:asciiTheme="minorHAnsi" w:hAnsiTheme="minorHAnsi" w:cstheme="minorHAnsi"/>
+        </w:rPr>
+        <w:t>-</w:t>
+      </w:r>
+      <w:r>
+        <w:rPr>
+          <w:rFonts w:asciiTheme="minorHAnsi" w:hAnsiTheme="minorHAnsi" w:cstheme="minorHAnsi"/>
+        </w:rPr>
+        <w:tab/>
+        <w:t>Terrazzo (pavimento e parapetto)</w:t>
+      </w:r>
+    </w:p>
+    <w:p>
+      <w:pPr>
+        <w:pStyle w:val="Default"/>
+        <w:rPr>
+          <w:rFonts w:asciiTheme="minorHAnsi" w:hAnsiTheme="minorHAnsi" w:cstheme="minorHAnsi"/>
+        </w:rPr>
+      </w:pPr>
+    </w:p>
+    <w:p>
+      <w:pPr>
+        <w:pStyle w:val="Default"/>
+        <w:rPr>
+          <w:rFonts w:asciiTheme="minorHAnsi" w:hAnsiTheme="minorHAnsi" w:cstheme="minorHAnsi"/>
+        </w:rPr>
+      </w:pPr>
+      <w:r>
+        <w:rPr>
+          <w:rFonts w:asciiTheme="minorHAnsi" w:hAnsiTheme="minorHAnsi" w:cstheme="minorHAnsi"/>
+        </w:rPr>
+        <w:t>IV. Diversi</w:t>
+      </w:r>
+    </w:p>
+    <w:p>
+      <w:pPr>
+        <w:pStyle w:val="Default"/>
+        <w:rPr>
+          <w:rFonts w:asciiTheme="minorHAnsi" w:hAnsiTheme="minorHAnsi" w:cstheme="minorHAnsi"/>
+        </w:rPr>
+      </w:pPr>
+      <w:r>
+        <w:rPr>
+          <w:rFonts w:asciiTheme="minorHAnsi" w:hAnsiTheme="minorHAnsi" w:cstheme="minorHAnsi"/>
+        </w:rPr>
+        <w:t>-</w:t>
+      </w:r>
+      <w:r>
+        <w:rPr>
+          <w:rFonts w:asciiTheme="minorHAnsi" w:hAnsiTheme="minorHAnsi" w:cstheme="minorHAnsi"/>
+        </w:rPr>
+        <w:tab/>
+        <w:t>Pulizia locale cantina (aspirapolvere, rimozione ragnatele)</w:t>
+      </w:r>
+    </w:p>
+    <w:p>
+      <w:pPr>
+        <w:pStyle w:val="Default"/>
+        <w:rPr>
+          <w:rFonts w:asciiTheme="minorHAnsi" w:hAnsiTheme="minorHAnsi" w:cstheme="minorHAnsi"/>
+        </w:rPr>
+      </w:pPr>
+      <w:r>
+        <w:rPr>
+          <w:rFonts w:asciiTheme="minorHAnsi" w:hAnsiTheme="minorHAnsi" w:cstheme="minorHAnsi"/>
+        </w:rPr>
+        <w:t>-</w:t>
+      </w:r>
+      <w:r>
+        <w:rPr>
+          <w:rFonts w:asciiTheme="minorHAnsi" w:hAnsiTheme="minorHAnsi" w:cstheme="minorHAnsi"/>
+        </w:rPr>
+        <w:tab/>
+        <w:t>Pulizia buccalettere</w:t>
+      </w:r>
+    </w:p>
+    <w:p>
+      <w:pPr>
+        <w:pStyle w:val="Default"/>
+        <w:rPr>
+          <w:rFonts w:asciiTheme="minorHAnsi" w:hAnsiTheme="minorHAnsi" w:cstheme="minorHAnsi"/>
+        </w:rPr>
+      </w:pPr>
+    </w:p>
+    <w:p>
+      <w:pPr>
+        <w:pStyle w:val="Default"/>
+        <w:rPr>
+          <w:rFonts w:asciiTheme="minorHAnsi" w:hAnsiTheme="minorHAnsi" w:cstheme="minorHAnsi"/>
+        </w:rPr>
+      </w:pPr>
+      <w:r>
+        <w:rPr>
+          <w:rFonts w:asciiTheme="minorHAnsi" w:hAnsiTheme="minorHAnsi" w:cstheme="minorHAnsi"/>
+        </w:rPr>
+        <w:t xml:space="preserve">Il prezzo ammonta a Frs. </w:t>
+      </w:r>
+      <w:r>
+        <w:rPr>
+          <w:rFonts w:asciiTheme="minorHAnsi" w:hAnsiTheme="minorHAnsi" w:cstheme="minorHAnsi"/>
+        </w:rPr>
+        <w:t>{{importo}}</w:t>
+      </w:r>
+      <w:r>
+        <w:rPr>
+          <w:rFonts w:asciiTheme="minorHAnsi" w:hAnsiTheme="minorHAnsi" w:cstheme="minorHAnsi"/>
+        </w:rPr>
         <w:t>.</w:t>
       </w:r>
       <w:r>
         <w:rPr>
           <w:rFonts w:asciiTheme="minorHAnsi" w:hAnsiTheme="minorHAnsi" w:cstheme="minorHAnsi"/>
-          <w:color w:val="auto"/>
-        </w:rPr>
-        <w:t xml:space="preserve">, </w:t>
-      </w:r>
-      <w:r>
-        <w:rPr>
-          <w:rFonts w:asciiTheme="minorHAnsi" w:hAnsiTheme="minorHAnsi" w:cstheme="minorHAnsi"/>
-          <w:color w:val="auto"/>
-        </w:rPr>
-        <w:t>………</w:t>
-      </w:r>
-      <w:r>
-        <w:rPr>
-          <w:rFonts w:asciiTheme="minorHAnsi" w:hAnsiTheme="minorHAnsi" w:cstheme="minorHAnsi"/>
-          <w:color w:val="auto"/>
-        </w:rPr>
-        <w:t xml:space="preserve"> </w:t>
-      </w:r>
-      <w:r>
-        <w:rPr>
-          <w:rFonts w:asciiTheme="minorHAnsi" w:hAnsiTheme="minorHAnsi" w:cstheme="minorHAnsi"/>
-          <w:color w:val="auto"/>
-        </w:rPr>
-        <w:t>piano</w:t>
-      </w:r>
-      <w:r>
-        <w:rPr>
-          <w:rFonts w:asciiTheme="minorHAnsi" w:hAnsiTheme="minorHAnsi" w:cstheme="minorHAnsi"/>
-          <w:color w:val="auto"/>
-        </w:rPr>
-        <w:t xml:space="preserve"> in v</w:t>
-      </w:r>
-      <w:r>
-        <w:rPr>
-          <w:rFonts w:asciiTheme="minorHAnsi" w:hAnsiTheme="minorHAnsi" w:cstheme="minorHAnsi"/>
-          <w:color w:val="auto"/>
-        </w:rPr>
-        <w:t xml:space="preserve">ia </w:t>
-      </w:r>
-      <w:r>
-        <w:rPr>
-          <w:rFonts w:asciiTheme="minorHAnsi" w:hAnsiTheme="minorHAnsi" w:cstheme="minorHAnsi"/>
-          <w:color w:val="auto"/>
-        </w:rPr>
-        <w:t>………………..</w:t>
-      </w:r>
-      <w:r>
-        <w:rPr>
-          <w:rFonts w:asciiTheme="minorHAnsi" w:hAnsiTheme="minorHAnsi" w:cstheme="minorHAnsi"/>
-          <w:color w:val="auto"/>
-        </w:rPr>
-        <w:t xml:space="preserve"> a </w:t>
-      </w:r>
-      <w:r>
-        <w:rPr>
-          <w:rFonts w:asciiTheme="minorHAnsi" w:hAnsiTheme="minorHAnsi" w:cstheme="minorHAnsi"/>
-          <w:color w:val="auto"/>
-        </w:rPr>
-        <w:t>………</w:t>
-      </w:r>
-      <w:proofErr w:type="gramStart"/>
-      <w:r>
-        <w:rPr>
-          <w:rFonts w:asciiTheme="minorHAnsi" w:hAnsiTheme="minorHAnsi" w:cstheme="minorHAnsi"/>
-          <w:color w:val="auto"/>
-        </w:rPr>
-        <w:t>…….</w:t>
-      </w:r>
-      <w:proofErr w:type="gramEnd"/>
-      <w:r>
-        <w:rPr>
-          <w:rFonts w:asciiTheme="minorHAnsi" w:hAnsiTheme="minorHAnsi" w:cstheme="minorHAnsi"/>
-          <w:color w:val="auto"/>
-        </w:rPr>
-        <w:t>.</w:t>
-      </w:r>
-      <w:r>
-        <w:rPr>
-          <w:rFonts w:asciiTheme="minorHAnsi" w:hAnsiTheme="minorHAnsi" w:cstheme="minorHAnsi"/>
-          <w:color w:val="auto"/>
-        </w:rPr>
-        <w:t xml:space="preserve"> </w:t>
-      </w:r>
-      <w:r>
-        <w:rPr>
-          <w:rFonts w:asciiTheme="minorHAnsi" w:hAnsiTheme="minorHAnsi" w:cstheme="minorHAnsi"/>
-        </w:rPr>
-        <w:t>comprensiva di:</w:t>
-      </w:r>
-    </w:p>
-    <w:p>
-      <w:pPr>
-        <w:rPr>
-          <w:rFonts w:asciiTheme="minorHAnsi" w:hAnsiTheme="minorHAnsi" w:cstheme="minorHAnsi"/>
-        </w:rPr>
-      </w:pPr>
-    </w:p>
-    <w:p>
-      <w:pPr>
-        <w:pStyle w:val="Default"/>
-        <w:rPr>
-          <w:rFonts w:asciiTheme="minorHAnsi" w:hAnsiTheme="minorHAnsi" w:cstheme="minorHAnsi"/>
-        </w:rPr>
-      </w:pPr>
-      <w:r>
-        <w:rPr>
-          <w:rFonts w:asciiTheme="minorHAnsi" w:hAnsiTheme="minorHAnsi" w:cstheme="minorHAnsi"/>
-        </w:rPr>
-        <w:t>1.</w:t>
-      </w:r>
-      <w:r>
-        <w:rPr>
-          <w:rFonts w:asciiTheme="minorHAnsi" w:hAnsiTheme="minorHAnsi" w:cstheme="minorHAnsi"/>
-        </w:rPr>
-        <w:tab/>
-        <w:t>Pulizia dettagliata appartamento:</w:t>
-      </w:r>
-    </w:p>
-    <w:p>
-      <w:pPr>
-        <w:pStyle w:val="Default"/>
-        <w:rPr>
-          <w:rFonts w:asciiTheme="minorHAnsi" w:hAnsiTheme="minorHAnsi" w:cstheme="minorHAnsi"/>
-        </w:rPr>
-      </w:pPr>
-    </w:p>
-    <w:p>
-      <w:pPr>
-        <w:pStyle w:val="Default"/>
-        <w:rPr>
-          <w:rFonts w:asciiTheme="minorHAnsi" w:hAnsiTheme="minorHAnsi" w:cstheme="minorHAnsi"/>
-        </w:rPr>
-      </w:pPr>
-      <w:r>
-        <w:rPr>
-          <w:rFonts w:asciiTheme="minorHAnsi" w:hAnsiTheme="minorHAnsi" w:cstheme="minorHAnsi"/>
-        </w:rPr>
-        <w:t>I.</w:t>
-      </w:r>
-      <w:r>
-        <w:rPr>
-          <w:rFonts w:asciiTheme="minorHAnsi" w:hAnsiTheme="minorHAnsi" w:cstheme="minorHAnsi"/>
-        </w:rPr>
-        <w:tab/>
-        <w:t xml:space="preserve">Cucina  </w:t>
-      </w:r>
-    </w:p>
-    <w:p>
-      <w:pPr>
-        <w:pStyle w:val="Default"/>
-        <w:rPr>
-          <w:rFonts w:asciiTheme="minorHAnsi" w:hAnsiTheme="minorHAnsi" w:cstheme="minorHAnsi"/>
-        </w:rPr>
-      </w:pPr>
-      <w:r>
-        <w:rPr>
-          <w:rFonts w:asciiTheme="minorHAnsi" w:hAnsiTheme="minorHAnsi" w:cstheme="minorHAnsi"/>
-        </w:rPr>
-        <w:t>-</w:t>
-      </w:r>
-      <w:r>
-        <w:rPr>
-          <w:rFonts w:asciiTheme="minorHAnsi" w:hAnsiTheme="minorHAnsi" w:cstheme="minorHAnsi"/>
-        </w:rPr>
-        <w:tab/>
-        <w:t>Mobili ed elettrodomestici</w:t>
-      </w:r>
-    </w:p>
-    <w:p>
-      <w:pPr>
-        <w:pStyle w:val="Default"/>
-        <w:rPr>
-          <w:rFonts w:asciiTheme="minorHAnsi" w:hAnsiTheme="minorHAnsi" w:cstheme="minorHAnsi"/>
-        </w:rPr>
-      </w:pPr>
-      <w:r>
-        <w:rPr>
-          <w:rFonts w:asciiTheme="minorHAnsi" w:hAnsiTheme="minorHAnsi" w:cstheme="minorHAnsi"/>
-        </w:rPr>
-        <w:t>-</w:t>
-      </w:r>
-      <w:r>
-        <w:rPr>
-          <w:rFonts w:asciiTheme="minorHAnsi" w:hAnsiTheme="minorHAnsi" w:cstheme="minorHAnsi"/>
-        </w:rPr>
-        <w:tab/>
-        <w:t>Finestra, telaio finestra e tapparella</w:t>
-      </w:r>
-    </w:p>
-    <w:p>
-      <w:pPr>
-        <w:pStyle w:val="Default"/>
-        <w:rPr>
-          <w:rFonts w:asciiTheme="minorHAnsi" w:hAnsiTheme="minorHAnsi" w:cstheme="minorHAnsi"/>
-        </w:rPr>
-      </w:pPr>
-      <w:r>
-        <w:rPr>
-          <w:rFonts w:asciiTheme="minorHAnsi" w:hAnsiTheme="minorHAnsi" w:cstheme="minorHAnsi"/>
-        </w:rPr>
-        <w:t>-</w:t>
-      </w:r>
-      <w:r>
-        <w:rPr>
-          <w:rFonts w:asciiTheme="minorHAnsi" w:hAnsiTheme="minorHAnsi" w:cstheme="minorHAnsi"/>
-        </w:rPr>
-        <w:tab/>
-        <w:t>Porta e stipite</w:t>
-      </w:r>
-    </w:p>
-    <w:p>
-      <w:pPr>
-        <w:pStyle w:val="Default"/>
-        <w:rPr>
-          <w:rFonts w:asciiTheme="minorHAnsi" w:hAnsiTheme="minorHAnsi" w:cstheme="minorHAnsi"/>
-        </w:rPr>
-      </w:pPr>
-      <w:r>
-        <w:rPr>
-          <w:rFonts w:asciiTheme="minorHAnsi" w:hAnsiTheme="minorHAnsi" w:cstheme="minorHAnsi"/>
-        </w:rPr>
-        <w:t>-</w:t>
-      </w:r>
-      <w:r>
-        <w:rPr>
-          <w:rFonts w:asciiTheme="minorHAnsi" w:hAnsiTheme="minorHAnsi" w:cstheme="minorHAnsi"/>
-        </w:rPr>
-        <w:tab/>
-        <w:t xml:space="preserve">Pavimento </w:t>
-      </w:r>
-    </w:p>
-    <w:p>
-      <w:pPr>
-        <w:pStyle w:val="Default"/>
-        <w:rPr>
-          <w:rFonts w:asciiTheme="minorHAnsi" w:hAnsiTheme="minorHAnsi" w:cstheme="minorHAnsi"/>
-        </w:rPr>
-      </w:pPr>
-    </w:p>
-    <w:p>
-      <w:pPr>
-        <w:pStyle w:val="Default"/>
-        <w:rPr>
-          <w:rFonts w:asciiTheme="minorHAnsi" w:hAnsiTheme="minorHAnsi" w:cstheme="minorHAnsi"/>
-        </w:rPr>
-      </w:pPr>
-      <w:r>
-        <w:rPr>
-          <w:rFonts w:asciiTheme="minorHAnsi" w:hAnsiTheme="minorHAnsi" w:cstheme="minorHAnsi"/>
-        </w:rPr>
-        <w:t xml:space="preserve">II.    </w:t>
-      </w:r>
-      <w:r>
-        <w:rPr>
-          <w:rFonts w:asciiTheme="minorHAnsi" w:hAnsiTheme="minorHAnsi" w:cstheme="minorHAnsi"/>
-        </w:rPr>
-        <w:tab/>
-      </w:r>
-      <w:r>
-        <w:rPr>
-          <w:rFonts w:asciiTheme="minorHAnsi" w:hAnsiTheme="minorHAnsi" w:cstheme="minorHAnsi"/>
-        </w:rPr>
-        <w:t>Bagn</w:t>
-      </w:r>
-      <w:r>
-        <w:rPr>
-          <w:rFonts w:asciiTheme="minorHAnsi" w:hAnsiTheme="minorHAnsi" w:cstheme="minorHAnsi"/>
-        </w:rPr>
-        <w:t>o</w:t>
-      </w:r>
-    </w:p>
-    <w:p>
-      <w:pPr>
-        <w:pStyle w:val="Default"/>
-        <w:rPr>
-          <w:rFonts w:asciiTheme="minorHAnsi" w:hAnsiTheme="minorHAnsi" w:cstheme="minorHAnsi"/>
-        </w:rPr>
-      </w:pPr>
-      <w:r>
-        <w:rPr>
-          <w:rFonts w:asciiTheme="minorHAnsi" w:hAnsiTheme="minorHAnsi" w:cstheme="minorHAnsi"/>
-        </w:rPr>
-        <w:t>-</w:t>
-      </w:r>
-      <w:r>
-        <w:rPr>
-          <w:rFonts w:asciiTheme="minorHAnsi" w:hAnsiTheme="minorHAnsi" w:cstheme="minorHAnsi"/>
-        </w:rPr>
-        <w:tab/>
-        <w:t>Mobili e accessori</w:t>
-      </w:r>
-    </w:p>
-    <w:p>
-      <w:pPr>
-        <w:pStyle w:val="Default"/>
-        <w:rPr>
-          <w:rFonts w:asciiTheme="minorHAnsi" w:hAnsiTheme="minorHAnsi" w:cstheme="minorHAnsi"/>
-        </w:rPr>
-      </w:pPr>
-      <w:r>
-        <w:rPr>
-          <w:rFonts w:asciiTheme="minorHAnsi" w:hAnsiTheme="minorHAnsi" w:cstheme="minorHAnsi"/>
-        </w:rPr>
-        <w:t>-</w:t>
-      </w:r>
-      <w:r>
-        <w:rPr>
-          <w:rFonts w:asciiTheme="minorHAnsi" w:hAnsiTheme="minorHAnsi" w:cstheme="minorHAnsi"/>
-        </w:rPr>
-        <w:tab/>
-        <w:t>Rivestimento</w:t>
-      </w:r>
-    </w:p>
-    <w:p>
-      <w:pPr>
-        <w:pStyle w:val="Default"/>
-        <w:rPr>
-          <w:rFonts w:asciiTheme="minorHAnsi" w:hAnsiTheme="minorHAnsi" w:cstheme="minorHAnsi"/>
-        </w:rPr>
-      </w:pPr>
-      <w:r>
-        <w:rPr>
-          <w:rFonts w:asciiTheme="minorHAnsi" w:hAnsiTheme="minorHAnsi" w:cstheme="minorHAnsi"/>
-        </w:rPr>
-        <w:t>-</w:t>
-      </w:r>
-      <w:r>
-        <w:rPr>
-          <w:rFonts w:asciiTheme="minorHAnsi" w:hAnsiTheme="minorHAnsi" w:cstheme="minorHAnsi"/>
-        </w:rPr>
-        <w:tab/>
-      </w:r>
-      <w:r>
-        <w:rPr>
-          <w:rFonts w:asciiTheme="minorHAnsi" w:hAnsiTheme="minorHAnsi" w:cstheme="minorHAnsi"/>
-        </w:rPr>
-        <w:t>Porte e stipiti</w:t>
-      </w:r>
-    </w:p>
-    <w:p>
-      <w:pPr>
-        <w:pStyle w:val="Default"/>
-        <w:rPr>
-          <w:rFonts w:asciiTheme="minorHAnsi" w:hAnsiTheme="minorHAnsi" w:cstheme="minorHAnsi"/>
-        </w:rPr>
-      </w:pPr>
-      <w:r>
-        <w:rPr>
-          <w:rFonts w:asciiTheme="minorHAnsi" w:hAnsiTheme="minorHAnsi" w:cstheme="minorHAnsi"/>
-        </w:rPr>
-        <w:t>-</w:t>
-      </w:r>
-      <w:r>
-        <w:rPr>
-          <w:rFonts w:asciiTheme="minorHAnsi" w:hAnsiTheme="minorHAnsi" w:cstheme="minorHAnsi"/>
-        </w:rPr>
-        <w:tab/>
-        <w:t>Finestra e telaio finestra</w:t>
-      </w:r>
-    </w:p>
-    <w:p>
-      <w:pPr>
-        <w:pStyle w:val="Default"/>
-        <w:rPr>
-          <w:rFonts w:asciiTheme="minorHAnsi" w:hAnsiTheme="minorHAnsi" w:cstheme="minorHAnsi"/>
-        </w:rPr>
-      </w:pPr>
-      <w:r>
-        <w:rPr>
-          <w:rFonts w:asciiTheme="minorHAnsi" w:hAnsiTheme="minorHAnsi" w:cstheme="minorHAnsi"/>
-        </w:rPr>
-        <w:t>-</w:t>
-      </w:r>
-      <w:r>
-        <w:rPr>
-          <w:rFonts w:asciiTheme="minorHAnsi" w:hAnsiTheme="minorHAnsi" w:cstheme="minorHAnsi"/>
-        </w:rPr>
-        <w:tab/>
-        <w:t>Pavimento</w:t>
-      </w:r>
-    </w:p>
-    <w:p>
-      <w:pPr>
-        <w:pStyle w:val="Default"/>
-        <w:rPr>
-          <w:rFonts w:asciiTheme="minorHAnsi" w:hAnsiTheme="minorHAnsi" w:cstheme="minorHAnsi"/>
-        </w:rPr>
-      </w:pPr>
-    </w:p>
-    <w:p>
-      <w:pPr>
-        <w:pStyle w:val="Default"/>
-        <w:rPr>
-          <w:rFonts w:asciiTheme="minorHAnsi" w:hAnsiTheme="minorHAnsi" w:cstheme="minorHAnsi"/>
-        </w:rPr>
-      </w:pPr>
-      <w:r>
-        <w:rPr>
-          <w:rFonts w:asciiTheme="minorHAnsi" w:hAnsiTheme="minorHAnsi" w:cstheme="minorHAnsi"/>
-        </w:rPr>
-        <w:t>III.</w:t>
-      </w:r>
-      <w:r>
-        <w:rPr>
-          <w:rFonts w:asciiTheme="minorHAnsi" w:hAnsiTheme="minorHAnsi" w:cstheme="minorHAnsi"/>
-        </w:rPr>
-        <w:tab/>
-        <w:t xml:space="preserve">Soggiorno, atrio, ripostiglio e camere da letto </w:t>
-      </w:r>
-    </w:p>
-    <w:p>
-      <w:pPr>
-        <w:pStyle w:val="Default"/>
-        <w:rPr>
-          <w:rFonts w:asciiTheme="minorHAnsi" w:hAnsiTheme="minorHAnsi" w:cstheme="minorHAnsi"/>
-        </w:rPr>
-      </w:pPr>
-      <w:r>
-        <w:rPr>
-          <w:rFonts w:asciiTheme="minorHAnsi" w:hAnsiTheme="minorHAnsi" w:cstheme="minorHAnsi"/>
-        </w:rPr>
-        <w:t>-</w:t>
-      </w:r>
-      <w:r>
-        <w:rPr>
-          <w:rFonts w:asciiTheme="minorHAnsi" w:hAnsiTheme="minorHAnsi" w:cstheme="minorHAnsi"/>
-        </w:rPr>
-        <w:tab/>
-        <w:t>Finestre, telai finestre e tapparelle</w:t>
-      </w:r>
-    </w:p>
-    <w:p>
-      <w:pPr>
-        <w:pStyle w:val="Default"/>
-        <w:rPr>
-          <w:rFonts w:asciiTheme="minorHAnsi" w:hAnsiTheme="minorHAnsi" w:cstheme="minorHAnsi"/>
-        </w:rPr>
-      </w:pPr>
-      <w:r>
-        <w:rPr>
-          <w:rFonts w:asciiTheme="minorHAnsi" w:hAnsiTheme="minorHAnsi" w:cstheme="minorHAnsi"/>
-        </w:rPr>
-        <w:t>-</w:t>
-      </w:r>
-      <w:r>
-        <w:rPr>
-          <w:rFonts w:asciiTheme="minorHAnsi" w:hAnsiTheme="minorHAnsi" w:cstheme="minorHAnsi"/>
-        </w:rPr>
-        <w:tab/>
-        <w:t>Porte e stipiti</w:t>
-      </w:r>
-    </w:p>
-    <w:p>
-      <w:pPr>
-        <w:pStyle w:val="Default"/>
-        <w:rPr>
-          <w:rFonts w:asciiTheme="minorHAnsi" w:hAnsiTheme="minorHAnsi" w:cstheme="minorHAnsi"/>
-        </w:rPr>
-      </w:pPr>
-      <w:r>
-        <w:rPr>
-          <w:rFonts w:asciiTheme="minorHAnsi" w:hAnsiTheme="minorHAnsi" w:cstheme="minorHAnsi"/>
-        </w:rPr>
-        <w:t>-</w:t>
-      </w:r>
-      <w:r>
-        <w:rPr>
-          <w:rFonts w:asciiTheme="minorHAnsi" w:hAnsiTheme="minorHAnsi" w:cstheme="minorHAnsi"/>
-        </w:rPr>
-        <w:tab/>
-        <w:t>Armadi a muro</w:t>
-      </w:r>
-    </w:p>
-    <w:p>
-      <w:pPr>
-        <w:pStyle w:val="Default"/>
-        <w:rPr>
-          <w:rFonts w:asciiTheme="minorHAnsi" w:hAnsiTheme="minorHAnsi" w:cstheme="minorHAnsi"/>
-        </w:rPr>
-      </w:pPr>
-      <w:r>
-        <w:rPr>
-          <w:rFonts w:asciiTheme="minorHAnsi" w:hAnsiTheme="minorHAnsi" w:cstheme="minorHAnsi"/>
-        </w:rPr>
-        <w:t>-</w:t>
-      </w:r>
-      <w:r>
-        <w:rPr>
-          <w:rFonts w:asciiTheme="minorHAnsi" w:hAnsiTheme="minorHAnsi" w:cstheme="minorHAnsi"/>
-        </w:rPr>
-        <w:tab/>
-        <w:t xml:space="preserve">Pavimenti </w:t>
-      </w:r>
-    </w:p>
-    <w:p>
-      <w:pPr>
-        <w:pStyle w:val="Default"/>
-        <w:rPr>
-          <w:rFonts w:asciiTheme="minorHAnsi" w:hAnsiTheme="minorHAnsi" w:cstheme="minorHAnsi"/>
-        </w:rPr>
-      </w:pPr>
-      <w:r>
-        <w:rPr>
-          <w:rFonts w:asciiTheme="minorHAnsi" w:hAnsiTheme="minorHAnsi" w:cstheme="minorHAnsi"/>
-        </w:rPr>
-        <w:t>-</w:t>
-      </w:r>
-      <w:r>
-        <w:rPr>
-          <w:rFonts w:asciiTheme="minorHAnsi" w:hAnsiTheme="minorHAnsi" w:cstheme="minorHAnsi"/>
-        </w:rPr>
-        <w:tab/>
-        <w:t>Terrazzo (pavimento e parapetto)</w:t>
-      </w:r>
-    </w:p>
-    <w:p>
-      <w:pPr>
-        <w:pStyle w:val="Default"/>
-        <w:rPr>
-          <w:rFonts w:asciiTheme="minorHAnsi" w:hAnsiTheme="minorHAnsi" w:cstheme="minorHAnsi"/>
-        </w:rPr>
-      </w:pPr>
-    </w:p>
-    <w:p>
-      <w:pPr>
-        <w:pStyle w:val="Default"/>
-        <w:rPr>
-          <w:rFonts w:asciiTheme="minorHAnsi" w:hAnsiTheme="minorHAnsi" w:cstheme="minorHAnsi"/>
-        </w:rPr>
-      </w:pPr>
-      <w:r>
-        <w:rPr>
-          <w:rFonts w:asciiTheme="minorHAnsi" w:hAnsiTheme="minorHAnsi" w:cstheme="minorHAnsi"/>
-        </w:rPr>
-        <w:t>IV. Diversi</w:t>
-      </w:r>
-    </w:p>
-    <w:p>
-      <w:pPr>
-        <w:pStyle w:val="Default"/>
-        <w:rPr>
-          <w:rFonts w:asciiTheme="minorHAnsi" w:hAnsiTheme="minorHAnsi" w:cstheme="minorHAnsi"/>
-        </w:rPr>
-      </w:pPr>
-      <w:r>
-        <w:rPr>
-          <w:rFonts w:asciiTheme="minorHAnsi" w:hAnsiTheme="minorHAnsi" w:cstheme="minorHAnsi"/>
-        </w:rPr>
-        <w:t>-</w:t>
-      </w:r>
-      <w:r>
-        <w:rPr>
-          <w:rFonts w:asciiTheme="minorHAnsi" w:hAnsiTheme="minorHAnsi" w:cstheme="minorHAnsi"/>
-        </w:rPr>
-        <w:tab/>
-        <w:t>Pulizia locale cantina (aspirapolvere, rimozione ragnatele)</w:t>
-      </w:r>
-    </w:p>
-    <w:p>
-      <w:pPr>
-        <w:pStyle w:val="Default"/>
-        <w:rPr>
-          <w:rFonts w:asciiTheme="minorHAnsi" w:hAnsiTheme="minorHAnsi" w:cstheme="minorHAnsi"/>
-        </w:rPr>
-      </w:pPr>
-      <w:r>
-        <w:rPr>
-          <w:rFonts w:asciiTheme="minorHAnsi" w:hAnsiTheme="minorHAnsi" w:cstheme="minorHAnsi"/>
-        </w:rPr>
-        <w:t>-</w:t>
-      </w:r>
-      <w:r>
-        <w:rPr>
-          <w:rFonts w:asciiTheme="minorHAnsi" w:hAnsiTheme="minorHAnsi" w:cstheme="minorHAnsi"/>
-        </w:rPr>
-        <w:tab/>
-        <w:t xml:space="preserve">Pulizia </w:t>
-      </w:r>
-      <w:proofErr w:type="spellStart"/>
-      <w:r>
-        <w:rPr>
-          <w:rFonts w:asciiTheme="minorHAnsi" w:hAnsiTheme="minorHAnsi" w:cstheme="minorHAnsi"/>
-        </w:rPr>
-        <w:t>buccalettere</w:t>
-      </w:r>
-      <w:proofErr w:type="spellEnd"/>
-    </w:p>
-    <w:p>
-      <w:pPr>
-        <w:pStyle w:val="Default"/>
-        <w:rPr>
-          <w:rFonts w:asciiTheme="minorHAnsi" w:hAnsiTheme="minorHAnsi" w:cstheme="minorHAnsi"/>
-        </w:rPr>
-      </w:pPr>
-    </w:p>
-    <w:p>
-      <w:pPr>
-        <w:pStyle w:val="Default"/>
-        <w:rPr>
-          <w:rFonts w:asciiTheme="minorHAnsi" w:hAnsiTheme="minorHAnsi" w:cstheme="minorHAnsi"/>
-        </w:rPr>
-      </w:pPr>
-      <w:r>
-        <w:rPr>
-          <w:rFonts w:asciiTheme="minorHAnsi" w:hAnsiTheme="minorHAnsi" w:cstheme="minorHAnsi"/>
-        </w:rPr>
-        <w:t xml:space="preserve">Il prezzo ammonta a </w:t>
-      </w:r>
-      <w:proofErr w:type="spellStart"/>
-      <w:r>
-        <w:rPr>
-          <w:rFonts w:asciiTheme="minorHAnsi" w:hAnsiTheme="minorHAnsi" w:cstheme="minorHAnsi"/>
-        </w:rPr>
-        <w:t>Frs</w:t>
-      </w:r>
-      <w:proofErr w:type="spellEnd"/>
-      <w:r>
-        <w:rPr>
-          <w:rFonts w:asciiTheme="minorHAnsi" w:hAnsiTheme="minorHAnsi" w:cstheme="minorHAnsi"/>
-        </w:rPr>
-        <w:t xml:space="preserve">. </w:t>
-      </w:r>
-      <w:r>
-        <w:rPr>
-          <w:rFonts w:asciiTheme="minorHAnsi" w:hAnsiTheme="minorHAnsi" w:cstheme="minorHAnsi"/>
-        </w:rPr>
-        <w:t>……………</w:t>
-      </w:r>
-      <w:proofErr w:type="gramStart"/>
-      <w:r>
-        <w:rPr>
-          <w:rFonts w:asciiTheme="minorHAnsi" w:hAnsiTheme="minorHAnsi" w:cstheme="minorHAnsi"/>
-        </w:rPr>
-        <w:t>…….</w:t>
-      </w:r>
-      <w:proofErr w:type="gramEnd"/>
-      <w:r>
-        <w:rPr>
-          <w:rFonts w:asciiTheme="minorHAnsi" w:hAnsiTheme="minorHAnsi" w:cstheme="minorHAnsi"/>
-        </w:rPr>
-        <w:t>.</w:t>
-      </w:r>
-      <w:r>
-        <w:rPr>
-          <w:rFonts w:asciiTheme="minorHAnsi" w:hAnsiTheme="minorHAnsi" w:cstheme="minorHAnsi"/>
         </w:rPr>
         <w:t>—Iva esclusa</w:t>
       </w:r>
@@ -1050,6 +1058,7 @@
         <w:rPr>
           <w:rFonts w:asciiTheme="minorHAnsi" w:hAnsiTheme="minorHAnsi" w:cstheme="minorHAnsi"/>
         </w:rPr>
+        <w:lastRenderedPageBreak/>
         <w:t>I prezzi sopraindicati sono comprensivi di materiali, prodotti specifici professionali, attrezzi e macchinari</w:t>
       </w:r>
       <w:r>
@@ -1278,21 +1287,7 @@
         <w:rPr>
           <w:rFonts w:asciiTheme="minorHAnsi" w:hAnsiTheme="minorHAnsi" w:cstheme="minorHAnsi"/>
         </w:rPr>
-        <w:t xml:space="preserve">Timbro e </w:t>
-      </w:r>
-      <w:proofErr w:type="gramStart"/>
-      <w:r>
-        <w:rPr>
-          <w:rFonts w:asciiTheme="minorHAnsi" w:hAnsiTheme="minorHAnsi" w:cstheme="minorHAnsi"/>
-        </w:rPr>
-        <w:t>firma:…</w:t>
-      </w:r>
-      <w:proofErr w:type="gramEnd"/>
-      <w:r>
-        <w:rPr>
-          <w:rFonts w:asciiTheme="minorHAnsi" w:hAnsiTheme="minorHAnsi" w:cstheme="minorHAnsi"/>
-        </w:rPr>
-        <w:t>………………………………</w:t>
+        <w:t>Timbro e firma:…………………………………</w:t>
       </w:r>
     </w:p>
     <w:sectPr>
